--- a/学习笔记/01_guli商城基础篇总结.docx
+++ b/学习笔记/01_guli商城基础篇总结.docx
@@ -389,14 +389,25 @@
     </w:p>
     <w:p>
       <w:r>
+        <w:t>https://blog.csdn.net/jin_tmac/article/details/124627780</w:t>
+      </w:r>
+    </w:p>
+    <w:p>
+      <w:pPr>
+        <w:rPr>
+          <w:rFonts w:hint="eastAsia"/>
+        </w:rPr>
+      </w:pPr>
+      <w:r>
         <w:rPr>
           <w:noProof/>
         </w:rPr>
+        <w:lastRenderedPageBreak/>
         <w:drawing>
-          <wp:inline distT="0" distB="0" distL="0" distR="0" wp14:anchorId="0EB2D977" wp14:editId="1D67CAD4">
-            <wp:extent cx="5274310" cy="389890"/>
-            <wp:effectExtent l="0" t="0" r="2540" b="0"/>
-            <wp:docPr id="4" name="图片 4"/>
+          <wp:inline distT="0" distB="0" distL="0" distR="0" wp14:anchorId="1D05A1F3" wp14:editId="44EE1E7F">
+            <wp:extent cx="5274310" cy="2088515"/>
+            <wp:effectExtent l="0" t="0" r="2540" b="6985"/>
+            <wp:docPr id="17" name="图片 17"/>
             <wp:cNvGraphicFramePr>
               <a:graphicFrameLocks xmlns:a="http://schemas.openxmlformats.org/drawingml/2006/main" noChangeAspect="1"/>
             </wp:cNvGraphicFramePr>
@@ -416,7 +427,7 @@
                   <pic:spPr>
                     <a:xfrm>
                       <a:off x="0" y="0"/>
-                      <a:ext cx="5274310" cy="389890"/>
+                      <a:ext cx="5274310" cy="2088515"/>
                     </a:xfrm>
                     <a:prstGeom prst="rect">
                       <a:avLst/>
@@ -434,12 +445,11 @@
         <w:rPr>
           <w:noProof/>
         </w:rPr>
-        <w:lastRenderedPageBreak/>
         <w:drawing>
-          <wp:inline distT="0" distB="0" distL="0" distR="0" wp14:anchorId="1A49FAB3" wp14:editId="15D9EC5F">
-            <wp:extent cx="5274310" cy="950595"/>
-            <wp:effectExtent l="0" t="0" r="2540" b="1905"/>
-            <wp:docPr id="8" name="图片 8"/>
+          <wp:inline distT="0" distB="0" distL="0" distR="0" wp14:anchorId="0EB2D977" wp14:editId="1D67CAD4">
+            <wp:extent cx="5274310" cy="389890"/>
+            <wp:effectExtent l="0" t="0" r="2540" b="0"/>
+            <wp:docPr id="4" name="图片 4"/>
             <wp:cNvGraphicFramePr>
               <a:graphicFrameLocks xmlns:a="http://schemas.openxmlformats.org/drawingml/2006/main" noChangeAspect="1"/>
             </wp:cNvGraphicFramePr>
@@ -459,7 +469,7 @@
                   <pic:spPr>
                     <a:xfrm>
                       <a:off x="0" y="0"/>
-                      <a:ext cx="5274310" cy="950595"/>
+                      <a:ext cx="5274310" cy="389890"/>
                     </a:xfrm>
                     <a:prstGeom prst="rect">
                       <a:avLst/>
@@ -473,57 +483,39 @@
       </w:r>
     </w:p>
     <w:p>
+      <w:pPr>
+        <w:rPr>
+          <w:rFonts w:hint="eastAsia"/>
+        </w:rPr>
+      </w:pPr>
+      <w:hyperlink r:id="rId18" w:history="1">
+        <w:r>
+          <w:rPr>
+            <w:rStyle w:val="a8"/>
+          </w:rPr>
+          <w:t>https://www.runoob.com/docker/docker-install-redis.html</w:t>
+        </w:r>
+      </w:hyperlink>
+      <w:bookmarkStart w:id="0" w:name="_GoBack"/>
+      <w:bookmarkEnd w:id="0"/>
+    </w:p>
+    <w:p>
+      <w:pPr>
+        <w:rPr>
+          <w:rFonts w:hint="eastAsia"/>
+        </w:rPr>
+      </w:pPr>
+    </w:p>
+    <w:p>
       <w:r>
         <w:rPr>
           <w:noProof/>
         </w:rPr>
         <w:drawing>
-          <wp:inline distT="0" distB="0" distL="0" distR="0" wp14:anchorId="11729E62" wp14:editId="4B0A4544">
-            <wp:extent cx="5274310" cy="390525"/>
-            <wp:effectExtent l="0" t="0" r="2540" b="9525"/>
-            <wp:docPr id="10" name="图片 10"/>
-            <wp:cNvGraphicFramePr>
-              <a:graphicFrameLocks xmlns:a="http://schemas.openxmlformats.org/drawingml/2006/main" noChangeAspect="1"/>
-            </wp:cNvGraphicFramePr>
-            <a:graphic xmlns:a="http://schemas.openxmlformats.org/drawingml/2006/main">
-              <a:graphicData uri="http://schemas.openxmlformats.org/drawingml/2006/picture">
-                <pic:pic xmlns:pic="http://schemas.openxmlformats.org/drawingml/2006/picture">
-                  <pic:nvPicPr>
-                    <pic:cNvPr id="1" name=""/>
-                    <pic:cNvPicPr/>
-                  </pic:nvPicPr>
-                  <pic:blipFill>
-                    <a:blip r:embed="rId18"/>
-                    <a:stretch>
-                      <a:fillRect/>
-                    </a:stretch>
-                  </pic:blipFill>
-                  <pic:spPr>
-                    <a:xfrm>
-                      <a:off x="0" y="0"/>
-                      <a:ext cx="5274310" cy="390525"/>
-                    </a:xfrm>
-                    <a:prstGeom prst="rect">
-                      <a:avLst/>
-                    </a:prstGeom>
-                  </pic:spPr>
-                </pic:pic>
-              </a:graphicData>
-            </a:graphic>
-          </wp:inline>
-        </w:drawing>
-      </w:r>
-    </w:p>
-    <w:p>
-      <w:r>
-        <w:rPr>
-          <w:noProof/>
-        </w:rPr>
-        <w:drawing>
-          <wp:inline distT="0" distB="0" distL="0" distR="0" wp14:anchorId="5FF7091C" wp14:editId="657C3C45">
-            <wp:extent cx="5274310" cy="414655"/>
-            <wp:effectExtent l="0" t="0" r="2540" b="4445"/>
-            <wp:docPr id="14" name="图片 14"/>
+          <wp:inline distT="0" distB="0" distL="0" distR="0" wp14:anchorId="1A49FAB3" wp14:editId="15D9EC5F">
+            <wp:extent cx="5274310" cy="950595"/>
+            <wp:effectExtent l="0" t="0" r="2540" b="1905"/>
+            <wp:docPr id="8" name="图片 8"/>
             <wp:cNvGraphicFramePr>
               <a:graphicFrameLocks xmlns:a="http://schemas.openxmlformats.org/drawingml/2006/main" noChangeAspect="1"/>
             </wp:cNvGraphicFramePr>
@@ -543,7 +535,7 @@
                   <pic:spPr>
                     <a:xfrm>
                       <a:off x="0" y="0"/>
-                      <a:ext cx="5274310" cy="414655"/>
+                      <a:ext cx="5274310" cy="950595"/>
                     </a:xfrm>
                     <a:prstGeom prst="rect">
                       <a:avLst/>
@@ -562,10 +554,10 @@
           <w:noProof/>
         </w:rPr>
         <w:drawing>
-          <wp:inline distT="0" distB="0" distL="0" distR="0" wp14:anchorId="13A7338C" wp14:editId="6883A3A0">
-            <wp:extent cx="5274310" cy="511175"/>
-            <wp:effectExtent l="0" t="0" r="2540" b="3175"/>
-            <wp:docPr id="15" name="图片 15"/>
+          <wp:inline distT="0" distB="0" distL="0" distR="0" wp14:anchorId="11729E62" wp14:editId="4B0A4544">
+            <wp:extent cx="5274310" cy="390525"/>
+            <wp:effectExtent l="0" t="0" r="2540" b="9525"/>
+            <wp:docPr id="10" name="图片 10"/>
             <wp:cNvGraphicFramePr>
               <a:graphicFrameLocks xmlns:a="http://schemas.openxmlformats.org/drawingml/2006/main" noChangeAspect="1"/>
             </wp:cNvGraphicFramePr>
@@ -585,6 +577,90 @@
                   <pic:spPr>
                     <a:xfrm>
                       <a:off x="0" y="0"/>
+                      <a:ext cx="5274310" cy="390525"/>
+                    </a:xfrm>
+                    <a:prstGeom prst="rect">
+                      <a:avLst/>
+                    </a:prstGeom>
+                  </pic:spPr>
+                </pic:pic>
+              </a:graphicData>
+            </a:graphic>
+          </wp:inline>
+        </w:drawing>
+      </w:r>
+    </w:p>
+    <w:p>
+      <w:r>
+        <w:rPr>
+          <w:noProof/>
+        </w:rPr>
+        <w:drawing>
+          <wp:inline distT="0" distB="0" distL="0" distR="0" wp14:anchorId="5FF7091C" wp14:editId="657C3C45">
+            <wp:extent cx="5274310" cy="414655"/>
+            <wp:effectExtent l="0" t="0" r="2540" b="4445"/>
+            <wp:docPr id="14" name="图片 14"/>
+            <wp:cNvGraphicFramePr>
+              <a:graphicFrameLocks xmlns:a="http://schemas.openxmlformats.org/drawingml/2006/main" noChangeAspect="1"/>
+            </wp:cNvGraphicFramePr>
+            <a:graphic xmlns:a="http://schemas.openxmlformats.org/drawingml/2006/main">
+              <a:graphicData uri="http://schemas.openxmlformats.org/drawingml/2006/picture">
+                <pic:pic xmlns:pic="http://schemas.openxmlformats.org/drawingml/2006/picture">
+                  <pic:nvPicPr>
+                    <pic:cNvPr id="1" name=""/>
+                    <pic:cNvPicPr/>
+                  </pic:nvPicPr>
+                  <pic:blipFill>
+                    <a:blip r:embed="rId21"/>
+                    <a:stretch>
+                      <a:fillRect/>
+                    </a:stretch>
+                  </pic:blipFill>
+                  <pic:spPr>
+                    <a:xfrm>
+                      <a:off x="0" y="0"/>
+                      <a:ext cx="5274310" cy="414655"/>
+                    </a:xfrm>
+                    <a:prstGeom prst="rect">
+                      <a:avLst/>
+                    </a:prstGeom>
+                  </pic:spPr>
+                </pic:pic>
+              </a:graphicData>
+            </a:graphic>
+          </wp:inline>
+        </w:drawing>
+      </w:r>
+    </w:p>
+    <w:p>
+      <w:r>
+        <w:rPr>
+          <w:noProof/>
+        </w:rPr>
+        <w:drawing>
+          <wp:inline distT="0" distB="0" distL="0" distR="0" wp14:anchorId="13A7338C" wp14:editId="6883A3A0">
+            <wp:extent cx="5274310" cy="511175"/>
+            <wp:effectExtent l="0" t="0" r="2540" b="3175"/>
+            <wp:docPr id="15" name="图片 15"/>
+            <wp:cNvGraphicFramePr>
+              <a:graphicFrameLocks xmlns:a="http://schemas.openxmlformats.org/drawingml/2006/main" noChangeAspect="1"/>
+            </wp:cNvGraphicFramePr>
+            <a:graphic xmlns:a="http://schemas.openxmlformats.org/drawingml/2006/main">
+              <a:graphicData uri="http://schemas.openxmlformats.org/drawingml/2006/picture">
+                <pic:pic xmlns:pic="http://schemas.openxmlformats.org/drawingml/2006/picture">
+                  <pic:nvPicPr>
+                    <pic:cNvPr id="1" name=""/>
+                    <pic:cNvPicPr/>
+                  </pic:nvPicPr>
+                  <pic:blipFill>
+                    <a:blip r:embed="rId22"/>
+                    <a:stretch>
+                      <a:fillRect/>
+                    </a:stretch>
+                  </pic:blipFill>
+                  <pic:spPr>
+                    <a:xfrm>
+                      <a:off x="0" y="0"/>
                       <a:ext cx="5274310" cy="511175"/>
                     </a:xfrm>
                     <a:prstGeom prst="rect">
@@ -597,12 +673,106 @@
           </wp:inline>
         </w:drawing>
       </w:r>
-      <w:bookmarkStart w:id="0" w:name="_GoBack"/>
-      <w:bookmarkEnd w:id="0"/>
-    </w:p>
-    <w:p/>
-    <w:p/>
-    <w:p/>
+    </w:p>
+    <w:p>
+      <w:r>
+        <w:rPr>
+          <w:noProof/>
+        </w:rPr>
+        <w:drawing>
+          <wp:inline distT="0" distB="0" distL="0" distR="0" wp14:anchorId="140073D2" wp14:editId="22533A6D">
+            <wp:extent cx="5274310" cy="1658620"/>
+            <wp:effectExtent l="0" t="0" r="2540" b="0"/>
+            <wp:docPr id="2" name="图片 2"/>
+            <wp:cNvGraphicFramePr>
+              <a:graphicFrameLocks xmlns:a="http://schemas.openxmlformats.org/drawingml/2006/main" noChangeAspect="1"/>
+            </wp:cNvGraphicFramePr>
+            <a:graphic xmlns:a="http://schemas.openxmlformats.org/drawingml/2006/main">
+              <a:graphicData uri="http://schemas.openxmlformats.org/drawingml/2006/picture">
+                <pic:pic xmlns:pic="http://schemas.openxmlformats.org/drawingml/2006/picture">
+                  <pic:nvPicPr>
+                    <pic:cNvPr id="1" name=""/>
+                    <pic:cNvPicPr/>
+                  </pic:nvPicPr>
+                  <pic:blipFill>
+                    <a:blip r:embed="rId23"/>
+                    <a:stretch>
+                      <a:fillRect/>
+                    </a:stretch>
+                  </pic:blipFill>
+                  <pic:spPr>
+                    <a:xfrm>
+                      <a:off x="0" y="0"/>
+                      <a:ext cx="5274310" cy="1658620"/>
+                    </a:xfrm>
+                    <a:prstGeom prst="rect">
+                      <a:avLst/>
+                    </a:prstGeom>
+                  </pic:spPr>
+                </pic:pic>
+              </a:graphicData>
+            </a:graphic>
+          </wp:inline>
+        </w:drawing>
+      </w:r>
+    </w:p>
+    <w:p/>
+    <w:p/>
+    <w:p>
+      <w:pPr>
+        <w:rPr>
+          <w:rFonts w:hint="eastAsia"/>
+        </w:rPr>
+      </w:pPr>
+    </w:p>
+    <w:p>
+      <w:pPr>
+        <w:rPr>
+          <w:rFonts w:hint="eastAsia"/>
+        </w:rPr>
+      </w:pPr>
+      <w:r>
+        <w:rPr>
+          <w:noProof/>
+        </w:rPr>
+        <w:lastRenderedPageBreak/>
+        <w:drawing>
+          <wp:inline distT="0" distB="0" distL="0" distR="0" wp14:anchorId="71E1EB3B" wp14:editId="2BB2D97A">
+            <wp:extent cx="5274310" cy="1708785"/>
+            <wp:effectExtent l="0" t="0" r="2540" b="5715"/>
+            <wp:docPr id="16" name="图片 16"/>
+            <wp:cNvGraphicFramePr>
+              <a:graphicFrameLocks xmlns:a="http://schemas.openxmlformats.org/drawingml/2006/main" noChangeAspect="1"/>
+            </wp:cNvGraphicFramePr>
+            <a:graphic xmlns:a="http://schemas.openxmlformats.org/drawingml/2006/main">
+              <a:graphicData uri="http://schemas.openxmlformats.org/drawingml/2006/picture">
+                <pic:pic xmlns:pic="http://schemas.openxmlformats.org/drawingml/2006/picture">
+                  <pic:nvPicPr>
+                    <pic:cNvPr id="1" name=""/>
+                    <pic:cNvPicPr/>
+                  </pic:nvPicPr>
+                  <pic:blipFill>
+                    <a:blip r:embed="rId24"/>
+                    <a:stretch>
+                      <a:fillRect/>
+                    </a:stretch>
+                  </pic:blipFill>
+                  <pic:spPr>
+                    <a:xfrm>
+                      <a:off x="0" y="0"/>
+                      <a:ext cx="5274310" cy="1708785"/>
+                    </a:xfrm>
+                    <a:prstGeom prst="rect">
+                      <a:avLst/>
+                    </a:prstGeom>
+                  </pic:spPr>
+                </pic:pic>
+              </a:graphicData>
+            </a:graphic>
+          </wp:inline>
+        </w:drawing>
+      </w:r>
+    </w:p>
     <w:p/>
     <w:p/>
     <w:p/>
@@ -1524,6 +1694,83 @@
       <w:szCs w:val="32"/>
     </w:rPr>
   </w:style>
+  <w:style w:type="paragraph" w:styleId="HTML">
+    <w:name w:val="HTML Preformatted"/>
+    <w:basedOn w:val="a"/>
+    <w:link w:val="HTML0"/>
+    <w:uiPriority w:val="99"/>
+    <w:semiHidden/>
+    <w:unhideWhenUsed/>
+    <w:rsid w:val="00232FC0"/>
+    <w:pPr>
+      <w:widowControl/>
+      <w:tabs>
+        <w:tab w:val="left" w:pos="916"/>
+        <w:tab w:val="left" w:pos="1832"/>
+        <w:tab w:val="left" w:pos="2748"/>
+        <w:tab w:val="left" w:pos="3664"/>
+        <w:tab w:val="left" w:pos="4580"/>
+        <w:tab w:val="left" w:pos="5496"/>
+        <w:tab w:val="left" w:pos="6412"/>
+        <w:tab w:val="left" w:pos="7328"/>
+        <w:tab w:val="left" w:pos="8244"/>
+        <w:tab w:val="left" w:pos="9160"/>
+        <w:tab w:val="left" w:pos="10076"/>
+        <w:tab w:val="left" w:pos="10992"/>
+        <w:tab w:val="left" w:pos="11908"/>
+        <w:tab w:val="left" w:pos="12824"/>
+        <w:tab w:val="left" w:pos="13740"/>
+        <w:tab w:val="left" w:pos="14656"/>
+      </w:tabs>
+      <w:jc w:val="left"/>
+    </w:pPr>
+    <w:rPr>
+      <w:rFonts w:ascii="宋体" w:eastAsia="宋体" w:hAnsi="宋体" w:cs="宋体"/>
+      <w:kern w:val="0"/>
+      <w:sz w:val="24"/>
+      <w:szCs w:val="24"/>
+    </w:rPr>
+  </w:style>
+  <w:style w:type="character" w:customStyle="1" w:styleId="HTML0">
+    <w:name w:val="HTML 预设格式 字符"/>
+    <w:basedOn w:val="a0"/>
+    <w:link w:val="HTML"/>
+    <w:uiPriority w:val="99"/>
+    <w:semiHidden/>
+    <w:rsid w:val="00232FC0"/>
+    <w:rPr>
+      <w:rFonts w:ascii="宋体" w:eastAsia="宋体" w:hAnsi="宋体" w:cs="宋体"/>
+      <w:kern w:val="0"/>
+      <w:sz w:val="24"/>
+      <w:szCs w:val="24"/>
+    </w:rPr>
+  </w:style>
+  <w:style w:type="character" w:customStyle="1" w:styleId="pln">
+    <w:name w:val="pln"/>
+    <w:basedOn w:val="a0"/>
+    <w:rsid w:val="00232FC0"/>
+  </w:style>
+  <w:style w:type="character" w:customStyle="1" w:styleId="pun">
+    <w:name w:val="pun"/>
+    <w:basedOn w:val="a0"/>
+    <w:rsid w:val="00232FC0"/>
+  </w:style>
+  <w:style w:type="character" w:customStyle="1" w:styleId="lit">
+    <w:name w:val="lit"/>
+    <w:basedOn w:val="a0"/>
+    <w:rsid w:val="00232FC0"/>
+  </w:style>
+  <w:style w:type="character" w:styleId="a8">
+    <w:name w:val="Hyperlink"/>
+    <w:basedOn w:val="a0"/>
+    <w:uiPriority w:val="99"/>
+    <w:unhideWhenUsed/>
+    <w:rsid w:val="00B90490"/>
+    <w:rPr>
+      <w:color w:val="0563C1" w:themeColor="hyperlink"/>
+      <w:u w:val="single"/>
+    </w:rPr>
+  </w:style>
 </w:styles>
 </file>
 
